--- a/03 Casos de Uso/AC_CU_FILTRAR POR GRADO.docx
+++ b/03 Casos de Uso/AC_CU_FILTRAR POR GRADO.docx
@@ -4,8 +4,13 @@
   <w:body>
     <w:p>
       <w:pPr>
+        <w:spacing w:line="480" w:lineRule="auto"/>
         <w:jc w:val="center"/>
-      </w:pPr>
+        <w:rPr>
+          <w:u w:val="single"/>
+        </w:rPr>
+      </w:pPr>
+      <w:bookmarkStart w:id="0" w:name="_GoBack"/>
       <w:r>
         <w:rPr>
           <w:rFonts w:ascii="Times New Roman" w:hAnsi="Times New Roman" w:cs="Times New Roman"/>
@@ -13,8 +18,9 @@
           <w:bCs/>
           <w:sz w:val="24"/>
           <w:szCs w:val="24"/>
+          <w:u w:val="single"/>
         </w:rPr>
-        <w:t xml:space="preserve">CASOS DE USO DETALLADO – </w:t>
+        <w:t xml:space="preserve">CASOS DE USO DETALLADO – FILTRAR </w:t>
       </w:r>
       <w:r>
         <w:rPr>
@@ -23,26 +29,7 @@
           <w:bCs/>
           <w:sz w:val="24"/>
           <w:szCs w:val="24"/>
-        </w:rPr>
-        <w:t>FILTRAR</w:t>
-      </w:r>
-      <w:r>
-        <w:rPr>
-          <w:rFonts w:ascii="Times New Roman" w:hAnsi="Times New Roman" w:cs="Times New Roman"/>
-          <w:b/>
-          <w:bCs/>
-          <w:sz w:val="24"/>
-          <w:szCs w:val="24"/>
-        </w:rPr>
-        <w:t xml:space="preserve"> </w:t>
-      </w:r>
-      <w:r>
-        <w:rPr>
-          <w:rFonts w:ascii="Times New Roman" w:hAnsi="Times New Roman" w:cs="Times New Roman"/>
-          <w:b/>
-          <w:bCs/>
-          <w:sz w:val="24"/>
-          <w:szCs w:val="24"/>
+          <w:u w:val="single"/>
         </w:rPr>
         <w:t xml:space="preserve">POR </w:t>
       </w:r>
@@ -53,6 +40,7 @@
           <w:bCs/>
           <w:sz w:val="24"/>
           <w:szCs w:val="24"/>
+          <w:u w:val="single"/>
         </w:rPr>
         <w:t>GRADO</w:t>
       </w:r>
@@ -82,6 +70,7 @@
           </w:tcPr>
           <w:p>
             <w:pPr>
+              <w:spacing w:line="480" w:lineRule="auto"/>
               <w:rPr>
                 <w:rFonts w:ascii="Times New Roman" w:eastAsia="Arial" w:hAnsi="Times New Roman" w:cs="Times New Roman"/>
                 <w:b/>
@@ -106,6 +95,7 @@
           </w:tcPr>
           <w:p>
             <w:pPr>
+              <w:spacing w:line="480" w:lineRule="auto"/>
               <w:jc w:val="both"/>
               <w:rPr>
                 <w:rFonts w:ascii="Times New Roman" w:eastAsia="Arial" w:hAnsi="Times New Roman" w:cs="Times New Roman"/>
@@ -132,8 +122,6 @@
               </w:rPr>
               <w:t>grado</w:t>
             </w:r>
-            <w:bookmarkStart w:id="0" w:name="_GoBack"/>
-            <w:bookmarkEnd w:id="0"/>
           </w:p>
         </w:tc>
       </w:tr>
@@ -144,6 +132,7 @@
           </w:tcPr>
           <w:p>
             <w:pPr>
+              <w:spacing w:line="480" w:lineRule="auto"/>
               <w:rPr>
                 <w:rFonts w:ascii="Times New Roman" w:eastAsia="Arial" w:hAnsi="Times New Roman" w:cs="Times New Roman"/>
                 <w:b/>
@@ -168,6 +157,7 @@
           </w:tcPr>
           <w:p>
             <w:pPr>
+              <w:spacing w:line="480" w:lineRule="auto"/>
               <w:jc w:val="both"/>
               <w:rPr>
                 <w:rFonts w:ascii="Times New Roman" w:eastAsia="Arial" w:hAnsi="Times New Roman" w:cs="Times New Roman"/>
@@ -249,6 +239,7 @@
           </w:tcPr>
           <w:p>
             <w:pPr>
+              <w:spacing w:line="480" w:lineRule="auto"/>
               <w:rPr>
                 <w:rFonts w:ascii="Times New Roman" w:eastAsia="Arial" w:hAnsi="Times New Roman" w:cs="Times New Roman"/>
                 <w:b/>
@@ -273,6 +264,7 @@
           </w:tcPr>
           <w:p>
             <w:pPr>
+              <w:spacing w:line="480" w:lineRule="auto"/>
               <w:jc w:val="both"/>
               <w:rPr>
                 <w:rFonts w:ascii="Times New Roman" w:eastAsia="Arial" w:hAnsi="Times New Roman" w:cs="Times New Roman"/>
@@ -315,6 +307,7 @@
           </w:tcPr>
           <w:p>
             <w:pPr>
+              <w:spacing w:line="480" w:lineRule="auto"/>
               <w:rPr>
                 <w:rFonts w:ascii="Times New Roman" w:eastAsia="Arial" w:hAnsi="Times New Roman" w:cs="Times New Roman"/>
                 <w:b/>
@@ -339,6 +332,7 @@
           </w:tcPr>
           <w:p>
             <w:pPr>
+              <w:spacing w:line="480" w:lineRule="auto"/>
               <w:jc w:val="both"/>
               <w:rPr>
                 <w:rFonts w:ascii="Times New Roman" w:eastAsia="Arial" w:hAnsi="Times New Roman" w:cs="Times New Roman"/>
@@ -364,6 +358,7 @@
           </w:tcPr>
           <w:p>
             <w:pPr>
+              <w:spacing w:line="480" w:lineRule="auto"/>
               <w:rPr>
                 <w:rFonts w:ascii="Times New Roman" w:eastAsia="Arial" w:hAnsi="Times New Roman" w:cs="Times New Roman"/>
                 <w:b/>
@@ -399,7 +394,7 @@
                 <w:right w:val="nil"/>
                 <w:between w:val="nil"/>
               </w:pBdr>
-              <w:spacing w:after="0"/>
+              <w:spacing w:after="0" w:line="480" w:lineRule="auto"/>
               <w:ind w:left="338"/>
               <w:jc w:val="both"/>
               <w:rPr>
@@ -432,7 +427,7 @@
                 <w:right w:val="nil"/>
                 <w:between w:val="nil"/>
               </w:pBdr>
-              <w:spacing w:after="0"/>
+              <w:spacing w:after="0" w:line="480" w:lineRule="auto"/>
               <w:ind w:left="338"/>
               <w:jc w:val="both"/>
               <w:rPr>
@@ -478,6 +473,7 @@
           </w:tcPr>
           <w:p>
             <w:pPr>
+              <w:spacing w:line="480" w:lineRule="auto"/>
               <w:rPr>
                 <w:rFonts w:ascii="Times New Roman" w:eastAsia="Arial" w:hAnsi="Times New Roman" w:cs="Times New Roman"/>
                 <w:b/>
@@ -506,7 +502,7 @@
                 <w:ilvl w:val="0"/>
                 <w:numId w:val="2"/>
               </w:numPr>
-              <w:spacing w:after="0" w:line="240" w:lineRule="auto"/>
+              <w:spacing w:after="0" w:line="480" w:lineRule="auto"/>
               <w:ind w:left="358" w:hanging="284"/>
               <w:jc w:val="both"/>
               <w:rPr>
@@ -532,7 +528,7 @@
                 <w:ilvl w:val="0"/>
                 <w:numId w:val="1"/>
               </w:numPr>
-              <w:spacing w:after="0" w:line="240" w:lineRule="auto"/>
+              <w:spacing w:after="0" w:line="480" w:lineRule="auto"/>
               <w:jc w:val="both"/>
               <w:rPr>
                 <w:rFonts w:ascii="Times New Roman" w:hAnsi="Times New Roman" w:cs="Times New Roman"/>
@@ -563,7 +559,7 @@
                 <w:ilvl w:val="0"/>
                 <w:numId w:val="2"/>
               </w:numPr>
-              <w:spacing w:after="0" w:line="240" w:lineRule="auto"/>
+              <w:spacing w:after="0" w:line="480" w:lineRule="auto"/>
               <w:ind w:left="314" w:hanging="314"/>
               <w:jc w:val="both"/>
               <w:rPr>
@@ -590,7 +586,7 @@
                 <w:ilvl w:val="0"/>
                 <w:numId w:val="6"/>
               </w:numPr>
-              <w:spacing w:after="0" w:line="240" w:lineRule="auto"/>
+              <w:spacing w:after="0" w:line="480" w:lineRule="auto"/>
               <w:jc w:val="both"/>
               <w:rPr>
                 <w:rFonts w:ascii="Times New Roman" w:eastAsia="Arial" w:hAnsi="Times New Roman" w:cs="Times New Roman"/>
@@ -652,7 +648,7 @@
                 <w:ilvl w:val="0"/>
                 <w:numId w:val="6"/>
               </w:numPr>
-              <w:spacing w:after="0" w:line="240" w:lineRule="auto"/>
+              <w:spacing w:after="0" w:line="480" w:lineRule="auto"/>
               <w:jc w:val="both"/>
               <w:rPr>
                 <w:rFonts w:ascii="Times New Roman" w:eastAsia="Arial" w:hAnsi="Times New Roman" w:cs="Times New Roman"/>
@@ -714,7 +710,7 @@
                 <w:ilvl w:val="0"/>
                 <w:numId w:val="6"/>
               </w:numPr>
-              <w:spacing w:after="0" w:line="240" w:lineRule="auto"/>
+              <w:spacing w:after="0" w:line="480" w:lineRule="auto"/>
               <w:jc w:val="both"/>
               <w:rPr>
                 <w:rFonts w:ascii="Times New Roman" w:eastAsia="Arial" w:hAnsi="Times New Roman" w:cs="Times New Roman"/>
@@ -766,7 +762,7 @@
                 <w:ilvl w:val="0"/>
                 <w:numId w:val="2"/>
               </w:numPr>
-              <w:spacing w:after="0" w:line="240" w:lineRule="auto"/>
+              <w:spacing w:after="0" w:line="480" w:lineRule="auto"/>
               <w:ind w:left="314" w:hanging="314"/>
               <w:jc w:val="both"/>
               <w:rPr>
@@ -793,7 +789,7 @@
                 <w:ilvl w:val="0"/>
                 <w:numId w:val="5"/>
               </w:numPr>
-              <w:spacing w:after="0" w:line="240" w:lineRule="auto"/>
+              <w:spacing w:after="0" w:line="480" w:lineRule="auto"/>
               <w:jc w:val="both"/>
               <w:rPr>
                 <w:rFonts w:ascii="Times New Roman" w:hAnsi="Times New Roman" w:cs="Times New Roman"/>
@@ -846,20 +842,22 @@
           </w:tcPr>
           <w:p>
             <w:pPr>
-              <w:rPr>
-                <w:rFonts w:ascii="Times New Roman" w:eastAsia="Arial" w:hAnsi="Times New Roman" w:cs="Times New Roman"/>
-                <w:b/>
-                <w:sz w:val="24"/>
-                <w:szCs w:val="24"/>
-              </w:rPr>
-            </w:pPr>
-            <w:r>
-              <w:rPr>
-                <w:rFonts w:ascii="Times New Roman" w:eastAsia="Arial" w:hAnsi="Times New Roman" w:cs="Times New Roman"/>
-                <w:b/>
-                <w:sz w:val="24"/>
-                <w:szCs w:val="24"/>
-              </w:rPr>
+              <w:spacing w:line="480" w:lineRule="auto"/>
+              <w:rPr>
+                <w:rFonts w:ascii="Times New Roman" w:eastAsia="Arial" w:hAnsi="Times New Roman" w:cs="Times New Roman"/>
+                <w:b/>
+                <w:sz w:val="24"/>
+                <w:szCs w:val="24"/>
+              </w:rPr>
+            </w:pPr>
+            <w:r>
+              <w:rPr>
+                <w:rFonts w:ascii="Times New Roman" w:eastAsia="Arial" w:hAnsi="Times New Roman" w:cs="Times New Roman"/>
+                <w:b/>
+                <w:sz w:val="24"/>
+                <w:szCs w:val="24"/>
+              </w:rPr>
+              <w:lastRenderedPageBreak/>
               <w:t>Flujos alternativos</w:t>
             </w:r>
           </w:p>
@@ -870,7 +868,7 @@
           </w:tcPr>
           <w:p>
             <w:pPr>
-              <w:spacing w:after="0" w:line="240" w:lineRule="auto"/>
+              <w:spacing w:after="0" w:line="480" w:lineRule="auto"/>
               <w:jc w:val="both"/>
               <w:rPr>
                 <w:rFonts w:ascii="Times New Roman" w:eastAsia="Arial" w:hAnsi="Times New Roman" w:cs="Times New Roman"/>
@@ -891,6 +889,7 @@
           </w:p>
           <w:p>
             <w:pPr>
+              <w:spacing w:line="480" w:lineRule="auto"/>
               <w:jc w:val="both"/>
               <w:rPr>
                 <w:rFonts w:ascii="Times New Roman" w:eastAsia="Arial" w:hAnsi="Times New Roman" w:cs="Times New Roman"/>
@@ -908,6 +907,7 @@
           </w:tcPr>
           <w:p>
             <w:pPr>
+              <w:spacing w:line="480" w:lineRule="auto"/>
               <w:rPr>
                 <w:rFonts w:ascii="Times New Roman" w:eastAsia="Arial" w:hAnsi="Times New Roman" w:cs="Times New Roman"/>
                 <w:b/>
@@ -932,6 +932,7 @@
           </w:tcPr>
           <w:p>
             <w:pPr>
+              <w:spacing w:line="480" w:lineRule="auto"/>
               <w:jc w:val="both"/>
               <w:rPr>
                 <w:rFonts w:ascii="Times New Roman" w:eastAsia="Arial" w:hAnsi="Times New Roman" w:cs="Times New Roman"/>
@@ -961,6 +962,7 @@
           </w:p>
           <w:p>
             <w:pPr>
+              <w:spacing w:line="480" w:lineRule="auto"/>
               <w:jc w:val="both"/>
               <w:rPr>
                 <w:rFonts w:ascii="Times New Roman" w:eastAsia="Arial" w:hAnsi="Times New Roman" w:cs="Times New Roman"/>
@@ -986,6 +988,7 @@
           </w:tcPr>
           <w:p>
             <w:pPr>
+              <w:spacing w:line="480" w:lineRule="auto"/>
               <w:jc w:val="center"/>
               <w:rPr>
                 <w:rFonts w:ascii="Times New Roman" w:eastAsia="Arial" w:hAnsi="Times New Roman" w:cs="Times New Roman"/>
@@ -1022,7 +1025,7 @@
                 <w:right w:val="nil"/>
                 <w:between w:val="nil"/>
               </w:pBdr>
-              <w:spacing w:after="0"/>
+              <w:spacing w:after="0" w:line="480" w:lineRule="auto"/>
               <w:ind w:left="317"/>
               <w:jc w:val="both"/>
               <w:rPr>
@@ -1062,8 +1065,13 @@
           </w:p>
         </w:tc>
       </w:tr>
+      <w:bookmarkEnd w:id="0"/>
     </w:tbl>
-    <w:p/>
+    <w:p>
+      <w:pPr>
+        <w:spacing w:line="480" w:lineRule="auto"/>
+      </w:pPr>
+    </w:p>
     <w:sectPr>
       <w:footerReference w:type="default" r:id="rId7"/>
       <w:pgSz w:w="12240" w:h="15840"/>
